--- a/Unterlagen/Dokumentation/SmartValAPI-Systemvoraussetzungen.docx
+++ b/Unterlagen/Dokumentation/SmartValAPI-Systemvoraussetzungen.docx
@@ -4,7 +4,7 @@
   <w:body>
     <w:p>
       <w:pPr>
-        <w:pStyle w:val="berschrift2"/>
+        <w:pStyle w:val="berschrift1"/>
       </w:pPr>
       <w:r>
         <w:t>SmartValAPI: Systemanforderungen.</w:t>
@@ -37,23 +37,12 @@
     </w:p>
     <w:p>
       <w:r>
-        <w:t xml:space="preserve">Java Umgebung: Java(TM) SE </w:t>
-      </w:r>
-      <w:proofErr w:type="spellStart"/>
-      <w:r>
-        <w:t>Runtime</w:t>
-      </w:r>
-      <w:proofErr w:type="spellEnd"/>
-      <w:r>
-        <w:t xml:space="preserve"> Environment (</w:t>
-      </w:r>
-      <w:proofErr w:type="spellStart"/>
-      <w:r>
-        <w:t>build</w:t>
-      </w:r>
-      <w:proofErr w:type="spellEnd"/>
-      <w:r>
-        <w:t xml:space="preserve"> 1.8.0_141-b15)</w:t>
+        <w:t>Java Umgebung: Java(TM) SE Runtime Environment (build 1.8.0_141-b15)</w:t>
+      </w:r>
+    </w:p>
+    <w:p>
+      <w:r>
+        <w:t xml:space="preserve">Testtool: SOAPUI 5.3.0 </w:t>
       </w:r>
     </w:p>
     <w:p/>
@@ -68,17 +57,7 @@
     <w:p/>
     <w:p>
       <w:r>
-        <w:t xml:space="preserve">Mit welcher Datenbank SmartValAPI spricht ist in der Konfigurationsdatei </w:t>
-      </w:r>
-      <w:proofErr w:type="spellStart"/>
-      <w:proofErr w:type="gramStart"/>
-      <w:r>
-        <w:t>application.properties</w:t>
-      </w:r>
-      <w:proofErr w:type="spellEnd"/>
-      <w:proofErr w:type="gramEnd"/>
-      <w:r>
-        <w:t xml:space="preserve"> festgelegt, ausgeliefert wird die Software mit diese Einstellungen:</w:t>
+        <w:t>Mit welcher Datenbank SmartValAPI spricht ist in der Konfigurationsdatei application.properties festgelegt, ausgeliefert wird die Software mit diese Einstellungen:</w:t>
       </w:r>
     </w:p>
     <w:p>
@@ -89,15 +68,7 @@
         <w:t>landsteiner.fh-salzburg.ac.at</w:t>
       </w:r>
       <w:r>
-        <w:t xml:space="preserve">, </w:t>
-      </w:r>
-      <w:proofErr w:type="spellStart"/>
-      <w:r>
-        <w:t>Standardport</w:t>
-      </w:r>
-      <w:proofErr w:type="spellEnd"/>
-      <w:r>
-        <w:t xml:space="preserve"> für MySQL (</w:t>
+        <w:t>, Standardport für MySQL (</w:t>
       </w:r>
       <w:r>
         <w:t>3306</w:t>
@@ -110,11 +81,9 @@
       <w:r>
         <w:t xml:space="preserve">Datenbankname: </w:t>
       </w:r>
-      <w:proofErr w:type="spellStart"/>
       <w:r>
         <w:t>smart_meter</w:t>
       </w:r>
-      <w:proofErr w:type="spellEnd"/>
     </w:p>
     <w:p>
       <w:r>
@@ -130,21 +99,23 @@
         </w:numPr>
       </w:pPr>
       <w:r>
-        <w:t xml:space="preserve">Anlage des Schemas: Durchführung des Skripts </w:t>
-      </w:r>
-      <w:proofErr w:type="spellStart"/>
-      <w:r>
-        <w:t>DBScripts</w:t>
-      </w:r>
-      <w:proofErr w:type="spellEnd"/>
-      <w:r>
-        <w:t>/</w:t>
-      </w:r>
-      <w:proofErr w:type="spellStart"/>
+        <w:t>Anlage des Schemas: Durchführung des Skripts</w:t>
+      </w:r>
+      <w:r>
+        <w:t>:</w:t>
+      </w:r>
+      <w:r>
+        <w:t xml:space="preserve"> </w:t>
+      </w:r>
+      <w:r>
+        <w:t>DB_und_Tes</w:t>
+      </w:r>
+      <w:r>
+        <w:t>t_Skripts/</w:t>
+      </w:r>
       <w:r>
         <w:t>createSchema.sql</w:t>
       </w:r>
-      <w:proofErr w:type="spellEnd"/>
     </w:p>
     <w:p>
       <w:pPr>
@@ -157,50 +128,87 @@
       <w:r>
         <w:t xml:space="preserve">Anlage der Tabellen: Durchführung des Skripts: </w:t>
       </w:r>
-      <w:proofErr w:type="spellStart"/>
-      <w:r>
-        <w:t>DBScripts</w:t>
-      </w:r>
-      <w:proofErr w:type="spellEnd"/>
+      <w:r>
+        <w:t>DB_und_Tes</w:t>
+      </w:r>
+      <w:r>
+        <w:t>t_Skripts/</w:t>
+      </w:r>
+      <w:r>
+        <w:t>db_meters.sql</w:t>
+      </w:r>
+    </w:p>
+    <w:p>
+      <w:r>
+        <w:t xml:space="preserve">Um die bereitgestellten Tests durchführen zu können, sind jene Daten in die Tabellen zu importieren, die mit </w:t>
+      </w:r>
+      <w:r>
+        <w:t>DB_und_Tes</w:t>
+      </w:r>
+      <w:r>
+        <w:t>t_Skripts</w:t>
+      </w:r>
       <w:r>
         <w:t>/</w:t>
       </w:r>
-      <w:proofErr w:type="spellStart"/>
-      <w:r>
-        <w:t>db_meters.sql</w:t>
-      </w:r>
-      <w:proofErr w:type="spellEnd"/>
-    </w:p>
-    <w:p>
-      <w:r>
-        <w:t xml:space="preserve">Um die bereitgestellten Tests durchführen zu können, sind jene Daten in die Tabellen zu importieren, die mit  </w:t>
-      </w:r>
-      <w:proofErr w:type="spellStart"/>
-      <w:r>
-        <w:t>DBScripts</w:t>
-      </w:r>
-      <w:proofErr w:type="spellEnd"/>
-      <w:r>
-        <w:t>/</w:t>
-      </w:r>
-      <w:proofErr w:type="spellStart"/>
       <w:r>
         <w:t>importTestData</w:t>
       </w:r>
       <w:r>
-        <w:t>.sql</w:t>
-      </w:r>
-      <w:proofErr w:type="spellEnd"/>
-      <w:r>
-        <w:t xml:space="preserve"> entladen wurden.</w:t>
+        <w:t>.sql entladen wurden.</w:t>
+      </w:r>
+    </w:p>
+    <w:p/>
+    <w:p>
+      <w:pPr>
+        <w:pStyle w:val="berschrift1"/>
+      </w:pPr>
+      <w:r>
+        <w:t>Tests</w:t>
+      </w:r>
+    </w:p>
+    <w:p>
+      <w:r>
+        <w:t xml:space="preserve"> </w:t>
+      </w:r>
+    </w:p>
+    <w:p>
+      <w:r>
+        <w:t xml:space="preserve">Jene Tests, die im Testplan enthalten sind können </w:t>
+      </w:r>
+      <w:r>
+        <w:t xml:space="preserve">mit SOAP UI durchgeführt werden </w:t>
+      </w:r>
+      <w:r>
+        <w:t xml:space="preserve">(Workspace </w:t>
+      </w:r>
+      <w:r>
+        <w:t>DB_und_Tes</w:t>
+      </w:r>
+      <w:r>
+        <w:t>t_Skripts/</w:t>
+      </w:r>
+      <w:r>
+        <w:t>REST-Tests-SmartValAPI.xml</w:t>
+      </w:r>
+      <w:r>
+        <w:t xml:space="preserve"> öffnen) und Projekt (</w:t>
+      </w:r>
+      <w:r>
+        <w:t>DB_und_Tes</w:t>
+      </w:r>
+      <w:r>
+        <w:t>t_Skripts/</w:t>
+      </w:r>
+      <w:r>
+        <w:t>REST-Project-1-soapui-projecttestYYYYYY.xml</w:t>
+      </w:r>
+      <w:r>
+        <w:t>) importieren, Tests durchführen.</w:t>
       </w:r>
       <w:bookmarkStart w:id="0" w:name="_GoBack"/>
       <w:bookmarkEnd w:id="0"/>
-      <w:r>
-        <w:t xml:space="preserve"> </w:t>
-      </w:r>
-    </w:p>
-    <w:p/>
+    </w:p>
     <w:sectPr>
       <w:pgSz w:w="11906" w:h="16838"/>
       <w:pgMar w:top="1417" w:right="1417" w:bottom="1134" w:left="1417" w:header="708" w:footer="708" w:gutter="0"/>
